--- a/Exercicio Estoque List.docx
+++ b/Exercicio Estoque List.docx
@@ -32,7 +32,6 @@
           <w:lang w:eastAsia="pt-BR"/>
         </w:rPr>
       </w:pPr>
-      <w:proofErr w:type="spellStart"/>
       <w:r>
         <w:rPr>
           <w:rFonts w:ascii="Courier New" w:eastAsia="Times New Roman" w:hAnsi="Courier New" w:cs="Courier New"/>
@@ -41,42 +40,18 @@
           <w:szCs w:val="20"/>
           <w:lang w:eastAsia="pt-BR"/>
         </w:rPr>
-        <w:t>val</w:t>
-      </w:r>
-      <w:proofErr w:type="spellEnd"/>
-      <w:r>
-        <w:rPr>
-          <w:rFonts w:ascii="Courier New" w:eastAsia="Times New Roman" w:hAnsi="Courier New" w:cs="Courier New"/>
-          <w:color w:val="CC7832"/>
-          <w:sz w:val="20"/>
-          <w:szCs w:val="20"/>
-          <w:lang w:eastAsia="pt-BR"/>
-        </w:rPr>
-        <w:t xml:space="preserve"> </w:t>
-      </w:r>
-      <w:proofErr w:type="spellStart"/>
-      <w:r>
-        <w:rPr>
-          <w:rFonts w:ascii="Courier New" w:eastAsia="Times New Roman" w:hAnsi="Courier New" w:cs="Courier New"/>
-          <w:color w:val="A9B7C6"/>
-          <w:sz w:val="20"/>
-          <w:szCs w:val="20"/>
-          <w:lang w:eastAsia="pt-BR"/>
-        </w:rPr>
-        <w:t>listmak</w:t>
-      </w:r>
-      <w:proofErr w:type="spellEnd"/>
-      <w:r>
-        <w:rPr>
-          <w:rFonts w:ascii="Courier New" w:eastAsia="Times New Roman" w:hAnsi="Courier New" w:cs="Courier New"/>
-          <w:color w:val="A9B7C6"/>
-          <w:sz w:val="20"/>
-          <w:szCs w:val="20"/>
-          <w:lang w:eastAsia="pt-BR"/>
-        </w:rPr>
-        <w:t xml:space="preserve"> = </w:t>
-      </w:r>
-      <w:proofErr w:type="spellStart"/>
+        <w:t xml:space="preserve">val </w:t>
+      </w:r>
+      <w:r>
+        <w:rPr>
+          <w:rFonts w:ascii="Courier New" w:eastAsia="Times New Roman" w:hAnsi="Courier New" w:cs="Courier New"/>
+          <w:color w:val="A9B7C6"/>
+          <w:sz w:val="20"/>
+          <w:szCs w:val="20"/>
+          <w:lang w:eastAsia="pt-BR"/>
+        </w:rPr>
+        <w:t xml:space="preserve">listmak = </w:t>
+      </w:r>
       <w:r>
         <w:rPr>
           <w:rFonts w:ascii="Courier New" w:eastAsia="Times New Roman" w:hAnsi="Courier New" w:cs="Courier New"/>
@@ -89,71 +64,26 @@
         </w:rPr>
         <w:t>mutableListOf</w:t>
       </w:r>
-      <w:proofErr w:type="spellEnd"/>
-      <w:r>
-        <w:rPr>
-          <w:rFonts w:ascii="Courier New" w:eastAsia="Times New Roman" w:hAnsi="Courier New" w:cs="Courier New"/>
-          <w:color w:val="A9B7C6"/>
-          <w:sz w:val="20"/>
-          <w:szCs w:val="20"/>
-          <w:lang w:eastAsia="pt-BR"/>
-        </w:rPr>
-        <w:t>&lt;</w:t>
-      </w:r>
-      <w:proofErr w:type="spellStart"/>
-      <w:r>
-        <w:rPr>
-          <w:rFonts w:ascii="Courier New" w:eastAsia="Times New Roman" w:hAnsi="Courier New" w:cs="Courier New"/>
-          <w:color w:val="A9B7C6"/>
-          <w:sz w:val="20"/>
-          <w:szCs w:val="20"/>
-          <w:lang w:eastAsia="pt-BR"/>
-        </w:rPr>
-        <w:t>String</w:t>
-      </w:r>
-      <w:proofErr w:type="spellEnd"/>
-      <w:r>
-        <w:rPr>
-          <w:rFonts w:ascii="Courier New" w:eastAsia="Times New Roman" w:hAnsi="Courier New" w:cs="Courier New"/>
-          <w:color w:val="A9B7C6"/>
-          <w:sz w:val="20"/>
-          <w:szCs w:val="20"/>
-          <w:lang w:eastAsia="pt-BR"/>
-        </w:rPr>
-        <w:t>&gt;()</w:t>
-      </w:r>
-      <w:r>
-        <w:rPr>
-          <w:rFonts w:ascii="Courier New" w:eastAsia="Times New Roman" w:hAnsi="Courier New" w:cs="Courier New"/>
-          <w:color w:val="A9B7C6"/>
-          <w:sz w:val="20"/>
-          <w:szCs w:val="20"/>
-          <w:lang w:eastAsia="pt-BR"/>
-        </w:rPr>
-        <w:br/>
-        <w:t xml:space="preserve">    </w:t>
-      </w:r>
-      <w:proofErr w:type="spellStart"/>
-      <w:r>
-        <w:rPr>
-          <w:rFonts w:ascii="Courier New" w:eastAsia="Times New Roman" w:hAnsi="Courier New" w:cs="Courier New"/>
-          <w:color w:val="A9B7C6"/>
-          <w:sz w:val="20"/>
-          <w:szCs w:val="20"/>
-          <w:lang w:eastAsia="pt-BR"/>
-        </w:rPr>
-        <w:t>listmak.add</w:t>
-      </w:r>
-      <w:proofErr w:type="spellEnd"/>
-      <w:r>
-        <w:rPr>
-          <w:rFonts w:ascii="Courier New" w:eastAsia="Times New Roman" w:hAnsi="Courier New" w:cs="Courier New"/>
-          <w:color w:val="A9B7C6"/>
-          <w:sz w:val="20"/>
-          <w:szCs w:val="20"/>
-          <w:lang w:eastAsia="pt-BR"/>
-        </w:rPr>
-        <w:t>(</w:t>
+      <w:r>
+        <w:rPr>
+          <w:rFonts w:ascii="Courier New" w:eastAsia="Times New Roman" w:hAnsi="Courier New" w:cs="Courier New"/>
+          <w:color w:val="A9B7C6"/>
+          <w:sz w:val="20"/>
+          <w:szCs w:val="20"/>
+          <w:lang w:eastAsia="pt-BR"/>
+        </w:rPr>
+        <w:t>&lt;String&gt;()</w:t>
+      </w:r>
+      <w:r>
+        <w:rPr>
+          <w:rFonts w:ascii="Courier New" w:eastAsia="Times New Roman" w:hAnsi="Courier New" w:cs="Courier New"/>
+          <w:color w:val="A9B7C6"/>
+          <w:sz w:val="20"/>
+          <w:szCs w:val="20"/>
+          <w:lang w:eastAsia="pt-BR"/>
+        </w:rPr>
+        <w:br/>
+        <w:t xml:space="preserve">    listmak.add(</w:t>
       </w:r>
       <w:r>
         <w:rPr>
@@ -184,29 +114,7 @@
           <w:lang w:eastAsia="pt-BR"/>
         </w:rPr>
         <w:br/>
-        <w:t xml:space="preserve">    </w:t>
-      </w:r>
-      <w:proofErr w:type="spellStart"/>
-      <w:r>
-        <w:rPr>
-          <w:rFonts w:ascii="Courier New" w:eastAsia="Times New Roman" w:hAnsi="Courier New" w:cs="Courier New"/>
-          <w:color w:val="A9B7C6"/>
-          <w:sz w:val="20"/>
-          <w:szCs w:val="20"/>
-          <w:lang w:eastAsia="pt-BR"/>
-        </w:rPr>
-        <w:t>listmak.add</w:t>
-      </w:r>
-      <w:proofErr w:type="spellEnd"/>
-      <w:r>
-        <w:rPr>
-          <w:rFonts w:ascii="Courier New" w:eastAsia="Times New Roman" w:hAnsi="Courier New" w:cs="Courier New"/>
-          <w:color w:val="A9B7C6"/>
-          <w:sz w:val="20"/>
-          <w:szCs w:val="20"/>
-          <w:lang w:eastAsia="pt-BR"/>
-        </w:rPr>
-        <w:t>(</w:t>
+        <w:t xml:space="preserve">    listmak.add(</w:t>
       </w:r>
       <w:r>
         <w:rPr>
@@ -237,29 +145,7 @@
           <w:lang w:eastAsia="pt-BR"/>
         </w:rPr>
         <w:br/>
-        <w:t xml:space="preserve">    </w:t>
-      </w:r>
-      <w:proofErr w:type="spellStart"/>
-      <w:r>
-        <w:rPr>
-          <w:rFonts w:ascii="Courier New" w:eastAsia="Times New Roman" w:hAnsi="Courier New" w:cs="Courier New"/>
-          <w:color w:val="A9B7C6"/>
-          <w:sz w:val="20"/>
-          <w:szCs w:val="20"/>
-          <w:lang w:eastAsia="pt-BR"/>
-        </w:rPr>
-        <w:t>listmak.add</w:t>
-      </w:r>
-      <w:proofErr w:type="spellEnd"/>
-      <w:r>
-        <w:rPr>
-          <w:rFonts w:ascii="Courier New" w:eastAsia="Times New Roman" w:hAnsi="Courier New" w:cs="Courier New"/>
-          <w:color w:val="A9B7C6"/>
-          <w:sz w:val="20"/>
-          <w:szCs w:val="20"/>
-          <w:lang w:eastAsia="pt-BR"/>
-        </w:rPr>
-        <w:t>(</w:t>
+        <w:t xml:space="preserve">    listmak.add(</w:t>
       </w:r>
       <w:r>
         <w:rPr>
@@ -290,29 +176,7 @@
           <w:lang w:eastAsia="pt-BR"/>
         </w:rPr>
         <w:br/>
-        <w:t xml:space="preserve">    </w:t>
-      </w:r>
-      <w:proofErr w:type="spellStart"/>
-      <w:r>
-        <w:rPr>
-          <w:rFonts w:ascii="Courier New" w:eastAsia="Times New Roman" w:hAnsi="Courier New" w:cs="Courier New"/>
-          <w:color w:val="A9B7C6"/>
-          <w:sz w:val="20"/>
-          <w:szCs w:val="20"/>
-          <w:lang w:eastAsia="pt-BR"/>
-        </w:rPr>
-        <w:t>listmak.add</w:t>
-      </w:r>
-      <w:proofErr w:type="spellEnd"/>
-      <w:r>
-        <w:rPr>
-          <w:rFonts w:ascii="Courier New" w:eastAsia="Times New Roman" w:hAnsi="Courier New" w:cs="Courier New"/>
-          <w:color w:val="A9B7C6"/>
-          <w:sz w:val="20"/>
-          <w:szCs w:val="20"/>
-          <w:lang w:eastAsia="pt-BR"/>
-        </w:rPr>
-        <w:t>(</w:t>
+        <w:t xml:space="preserve">    listmak.add(</w:t>
       </w:r>
       <w:r>
         <w:rPr>
@@ -365,29 +229,7 @@
           <w:szCs w:val="20"/>
           <w:lang w:eastAsia="pt-BR"/>
         </w:rPr>
-        <w:t>(</w:t>
-      </w:r>
-      <w:proofErr w:type="spellStart"/>
-      <w:r>
-        <w:rPr>
-          <w:rFonts w:ascii="Courier New" w:eastAsia="Times New Roman" w:hAnsi="Courier New" w:cs="Courier New"/>
-          <w:color w:val="A9B7C6"/>
-          <w:sz w:val="20"/>
-          <w:szCs w:val="20"/>
-          <w:lang w:eastAsia="pt-BR"/>
-        </w:rPr>
-        <w:t>listmak</w:t>
-      </w:r>
-      <w:proofErr w:type="spellEnd"/>
-      <w:r>
-        <w:rPr>
-          <w:rFonts w:ascii="Courier New" w:eastAsia="Times New Roman" w:hAnsi="Courier New" w:cs="Courier New"/>
-          <w:color w:val="A9B7C6"/>
-          <w:sz w:val="20"/>
-          <w:szCs w:val="20"/>
-          <w:lang w:eastAsia="pt-BR"/>
-        </w:rPr>
-        <w:t>)</w:t>
+        <w:t>(listmak)</w:t>
       </w:r>
       <w:r>
         <w:rPr>
@@ -453,7 +295,6 @@
         <w:br/>
         <w:t xml:space="preserve">    </w:t>
       </w:r>
-      <w:proofErr w:type="spellStart"/>
       <w:r>
         <w:rPr>
           <w:rFonts w:ascii="Courier New" w:eastAsia="Times New Roman" w:hAnsi="Courier New" w:cs="Courier New"/>
@@ -462,40 +303,17 @@
           <w:szCs w:val="20"/>
           <w:lang w:eastAsia="pt-BR"/>
         </w:rPr>
-        <w:t>val</w:t>
-      </w:r>
-      <w:proofErr w:type="spellEnd"/>
-      <w:r>
-        <w:rPr>
-          <w:rFonts w:ascii="Courier New" w:eastAsia="Times New Roman" w:hAnsi="Courier New" w:cs="Courier New"/>
-          <w:color w:val="CC7832"/>
-          <w:sz w:val="20"/>
-          <w:szCs w:val="20"/>
-          <w:lang w:eastAsia="pt-BR"/>
-        </w:rPr>
-        <w:t xml:space="preserve"> </w:t>
-      </w:r>
-      <w:proofErr w:type="spellStart"/>
-      <w:r>
-        <w:rPr>
-          <w:rFonts w:ascii="Courier New" w:eastAsia="Times New Roman" w:hAnsi="Courier New" w:cs="Courier New"/>
-          <w:color w:val="A9B7C6"/>
-          <w:sz w:val="20"/>
-          <w:szCs w:val="20"/>
-          <w:lang w:eastAsia="pt-BR"/>
-        </w:rPr>
-        <w:t>nomeUsu</w:t>
-      </w:r>
-      <w:proofErr w:type="spellEnd"/>
-      <w:r>
-        <w:rPr>
-          <w:rFonts w:ascii="Courier New" w:eastAsia="Times New Roman" w:hAnsi="Courier New" w:cs="Courier New"/>
-          <w:color w:val="A9B7C6"/>
-          <w:sz w:val="20"/>
-          <w:szCs w:val="20"/>
-          <w:lang w:eastAsia="pt-BR"/>
-        </w:rPr>
-        <w:t xml:space="preserve"> = </w:t>
+        <w:t xml:space="preserve">val </w:t>
+      </w:r>
+      <w:r>
+        <w:rPr>
+          <w:rFonts w:ascii="Courier New" w:eastAsia="Times New Roman" w:hAnsi="Courier New" w:cs="Courier New"/>
+          <w:color w:val="A9B7C6"/>
+          <w:sz w:val="20"/>
+          <w:szCs w:val="20"/>
+          <w:lang w:eastAsia="pt-BR"/>
+        </w:rPr>
+        <w:t xml:space="preserve">nomeUsu = </w:t>
       </w:r>
       <w:r>
         <w:rPr>
@@ -528,51 +346,7 @@
           <w:lang w:eastAsia="pt-BR"/>
         </w:rPr>
         <w:br/>
-        <w:t xml:space="preserve">    </w:t>
-      </w:r>
-      <w:proofErr w:type="spellStart"/>
-      <w:r>
-        <w:rPr>
-          <w:rFonts w:ascii="Courier New" w:eastAsia="Times New Roman" w:hAnsi="Courier New" w:cs="Courier New"/>
-          <w:color w:val="A9B7C6"/>
-          <w:sz w:val="20"/>
-          <w:szCs w:val="20"/>
-          <w:lang w:eastAsia="pt-BR"/>
-        </w:rPr>
-        <w:t>listmak.add</w:t>
-      </w:r>
-      <w:proofErr w:type="spellEnd"/>
-      <w:r>
-        <w:rPr>
-          <w:rFonts w:ascii="Courier New" w:eastAsia="Times New Roman" w:hAnsi="Courier New" w:cs="Courier New"/>
-          <w:color w:val="A9B7C6"/>
-          <w:sz w:val="20"/>
-          <w:szCs w:val="20"/>
-          <w:lang w:eastAsia="pt-BR"/>
-        </w:rPr>
-        <w:t>(</w:t>
-      </w:r>
-      <w:proofErr w:type="spellStart"/>
-      <w:r>
-        <w:rPr>
-          <w:rFonts w:ascii="Courier New" w:eastAsia="Times New Roman" w:hAnsi="Courier New" w:cs="Courier New"/>
-          <w:color w:val="A9B7C6"/>
-          <w:sz w:val="20"/>
-          <w:szCs w:val="20"/>
-          <w:lang w:eastAsia="pt-BR"/>
-        </w:rPr>
-        <w:t>nomeUsu</w:t>
-      </w:r>
-      <w:proofErr w:type="spellEnd"/>
-      <w:r>
-        <w:rPr>
-          <w:rFonts w:ascii="Courier New" w:eastAsia="Times New Roman" w:hAnsi="Courier New" w:cs="Courier New"/>
-          <w:color w:val="A9B7C6"/>
-          <w:sz w:val="20"/>
-          <w:szCs w:val="20"/>
-          <w:lang w:eastAsia="pt-BR"/>
-        </w:rPr>
-        <w:t>)</w:t>
+        <w:t xml:space="preserve">    listmak.add(nomeUsu)</w:t>
       </w:r>
       <w:r>
         <w:rPr>
@@ -605,52 +379,49 @@
           <w:szCs w:val="20"/>
           <w:lang w:eastAsia="pt-BR"/>
         </w:rPr>
+        <w:t>(listmak)</w:t>
+      </w:r>
+      <w:r>
+        <w:rPr>
+          <w:rFonts w:ascii="Courier New" w:eastAsia="Times New Roman" w:hAnsi="Courier New" w:cs="Courier New"/>
+          <w:color w:val="A9B7C6"/>
+          <w:sz w:val="20"/>
+          <w:szCs w:val="20"/>
+          <w:lang w:eastAsia="pt-BR"/>
+        </w:rPr>
+        <w:br/>
+      </w:r>
+      <w:r>
+        <w:rPr>
+          <w:rFonts w:ascii="Courier New" w:eastAsia="Times New Roman" w:hAnsi="Courier New" w:cs="Courier New"/>
+          <w:color w:val="A9B7C6"/>
+          <w:sz w:val="20"/>
+          <w:szCs w:val="20"/>
+          <w:lang w:eastAsia="pt-BR"/>
+        </w:rPr>
+        <w:br/>
+        <w:t xml:space="preserve">    </w:t>
+      </w:r>
+      <w:r>
+        <w:rPr>
+          <w:rFonts w:ascii="Courier New" w:eastAsia="Times New Roman" w:hAnsi="Courier New" w:cs="Courier New"/>
+          <w:color w:val="CC7832"/>
+          <w:sz w:val="20"/>
+          <w:szCs w:val="20"/>
+          <w:lang w:eastAsia="pt-BR"/>
+        </w:rPr>
+        <w:t xml:space="preserve">while </w:t>
+      </w:r>
+      <w:r>
+        <w:rPr>
+          <w:rFonts w:ascii="Courier New" w:eastAsia="Times New Roman" w:hAnsi="Courier New" w:cs="Courier New"/>
+          <w:color w:val="A9B7C6"/>
+          <w:sz w:val="20"/>
+          <w:szCs w:val="20"/>
+          <w:lang w:eastAsia="pt-BR"/>
+        </w:rPr>
         <w:t>(</w:t>
       </w:r>
-      <w:proofErr w:type="spellStart"/>
-      <w:r>
-        <w:rPr>
-          <w:rFonts w:ascii="Courier New" w:eastAsia="Times New Roman" w:hAnsi="Courier New" w:cs="Courier New"/>
-          <w:color w:val="A9B7C6"/>
-          <w:sz w:val="20"/>
-          <w:szCs w:val="20"/>
-          <w:lang w:eastAsia="pt-BR"/>
-        </w:rPr>
-        <w:t>listmak</w:t>
-      </w:r>
-      <w:proofErr w:type="spellEnd"/>
-      <w:r>
-        <w:rPr>
-          <w:rFonts w:ascii="Courier New" w:eastAsia="Times New Roman" w:hAnsi="Courier New" w:cs="Courier New"/>
-          <w:color w:val="A9B7C6"/>
-          <w:sz w:val="20"/>
-          <w:szCs w:val="20"/>
-          <w:lang w:eastAsia="pt-BR"/>
-        </w:rPr>
-        <w:t>)</w:t>
-      </w:r>
-      <w:r>
-        <w:rPr>
-          <w:rFonts w:ascii="Courier New" w:eastAsia="Times New Roman" w:hAnsi="Courier New" w:cs="Courier New"/>
-          <w:color w:val="A9B7C6"/>
-          <w:sz w:val="20"/>
-          <w:szCs w:val="20"/>
-          <w:lang w:eastAsia="pt-BR"/>
-        </w:rPr>
-        <w:br/>
-      </w:r>
-      <w:r>
-        <w:rPr>
-          <w:rFonts w:ascii="Courier New" w:eastAsia="Times New Roman" w:hAnsi="Courier New" w:cs="Courier New"/>
-          <w:color w:val="A9B7C6"/>
-          <w:sz w:val="20"/>
-          <w:szCs w:val="20"/>
-          <w:lang w:eastAsia="pt-BR"/>
-        </w:rPr>
-        <w:br/>
-        <w:t xml:space="preserve">    </w:t>
-      </w:r>
-      <w:proofErr w:type="spellStart"/>
       <w:r>
         <w:rPr>
           <w:rFonts w:ascii="Courier New" w:eastAsia="Times New Roman" w:hAnsi="Courier New" w:cs="Courier New"/>
@@ -659,9 +430,29 @@
           <w:szCs w:val="20"/>
           <w:lang w:eastAsia="pt-BR"/>
         </w:rPr>
-        <w:t>while</w:t>
-      </w:r>
-      <w:proofErr w:type="spellEnd"/>
+        <w:t>true</w:t>
+      </w:r>
+      <w:r>
+        <w:rPr>
+          <w:rFonts w:ascii="Courier New" w:eastAsia="Times New Roman" w:hAnsi="Courier New" w:cs="Courier New"/>
+          <w:color w:val="A9B7C6"/>
+          <w:sz w:val="20"/>
+          <w:szCs w:val="20"/>
+          <w:lang w:eastAsia="pt-BR"/>
+        </w:rPr>
+        <w:t>) {</w:t>
+      </w:r>
+      <w:r>
+        <w:rPr>
+          <w:rFonts w:ascii="Courier New" w:eastAsia="Times New Roman" w:hAnsi="Courier New" w:cs="Courier New"/>
+          <w:color w:val="A9B7C6"/>
+          <w:sz w:val="20"/>
+          <w:szCs w:val="20"/>
+          <w:lang w:eastAsia="pt-BR"/>
+        </w:rPr>
+        <w:br/>
+        <w:t xml:space="preserve">        </w:t>
+      </w:r>
       <w:r>
         <w:rPr>
           <w:rFonts w:ascii="Courier New" w:eastAsia="Times New Roman" w:hAnsi="Courier New" w:cs="Courier New"/>
@@ -670,93 +461,17 @@
           <w:szCs w:val="20"/>
           <w:lang w:eastAsia="pt-BR"/>
         </w:rPr>
-        <w:t xml:space="preserve"> </w:t>
-      </w:r>
-      <w:r>
-        <w:rPr>
-          <w:rFonts w:ascii="Courier New" w:eastAsia="Times New Roman" w:hAnsi="Courier New" w:cs="Courier New"/>
-          <w:color w:val="A9B7C6"/>
-          <w:sz w:val="20"/>
-          <w:szCs w:val="20"/>
-          <w:lang w:eastAsia="pt-BR"/>
-        </w:rPr>
-        <w:t>(</w:t>
-      </w:r>
-      <w:proofErr w:type="spellStart"/>
-      <w:r>
-        <w:rPr>
-          <w:rFonts w:ascii="Courier New" w:eastAsia="Times New Roman" w:hAnsi="Courier New" w:cs="Courier New"/>
-          <w:color w:val="CC7832"/>
-          <w:sz w:val="20"/>
-          <w:szCs w:val="20"/>
-          <w:lang w:eastAsia="pt-BR"/>
-        </w:rPr>
-        <w:t>true</w:t>
-      </w:r>
-      <w:proofErr w:type="spellEnd"/>
-      <w:r>
-        <w:rPr>
-          <w:rFonts w:ascii="Courier New" w:eastAsia="Times New Roman" w:hAnsi="Courier New" w:cs="Courier New"/>
-          <w:color w:val="A9B7C6"/>
-          <w:sz w:val="20"/>
-          <w:szCs w:val="20"/>
-          <w:lang w:eastAsia="pt-BR"/>
-        </w:rPr>
-        <w:t>) {</w:t>
-      </w:r>
-      <w:r>
-        <w:rPr>
-          <w:rFonts w:ascii="Courier New" w:eastAsia="Times New Roman" w:hAnsi="Courier New" w:cs="Courier New"/>
-          <w:color w:val="A9B7C6"/>
-          <w:sz w:val="20"/>
-          <w:szCs w:val="20"/>
-          <w:lang w:eastAsia="pt-BR"/>
-        </w:rPr>
-        <w:br/>
-        <w:t xml:space="preserve">        </w:t>
-      </w:r>
-      <w:proofErr w:type="spellStart"/>
-      <w:r>
-        <w:rPr>
-          <w:rFonts w:ascii="Courier New" w:eastAsia="Times New Roman" w:hAnsi="Courier New" w:cs="Courier New"/>
-          <w:color w:val="CC7832"/>
-          <w:sz w:val="20"/>
-          <w:szCs w:val="20"/>
-          <w:lang w:eastAsia="pt-BR"/>
-        </w:rPr>
-        <w:t>if</w:t>
-      </w:r>
-      <w:proofErr w:type="spellEnd"/>
-      <w:r>
-        <w:rPr>
-          <w:rFonts w:ascii="Courier New" w:eastAsia="Times New Roman" w:hAnsi="Courier New" w:cs="Courier New"/>
-          <w:color w:val="CC7832"/>
-          <w:sz w:val="20"/>
-          <w:szCs w:val="20"/>
-          <w:lang w:eastAsia="pt-BR"/>
-        </w:rPr>
-        <w:t xml:space="preserve"> </w:t>
-      </w:r>
-      <w:r>
-        <w:rPr>
-          <w:rFonts w:ascii="Courier New" w:eastAsia="Times New Roman" w:hAnsi="Courier New" w:cs="Courier New"/>
-          <w:color w:val="A9B7C6"/>
-          <w:sz w:val="20"/>
-          <w:szCs w:val="20"/>
-          <w:lang w:eastAsia="pt-BR"/>
-        </w:rPr>
-        <w:t>(</w:t>
-      </w:r>
-      <w:proofErr w:type="spellStart"/>
-      <w:r>
-        <w:rPr>
-          <w:rFonts w:ascii="Courier New" w:eastAsia="Times New Roman" w:hAnsi="Courier New" w:cs="Courier New"/>
-          <w:color w:val="A9B7C6"/>
-          <w:sz w:val="20"/>
-          <w:szCs w:val="20"/>
-          <w:lang w:eastAsia="pt-BR"/>
-        </w:rPr>
-        <w:t>nomeUsu.</w:t>
+        <w:t xml:space="preserve">if </w:t>
+      </w:r>
+      <w:r>
+        <w:rPr>
+          <w:rFonts w:ascii="Courier New" w:eastAsia="Times New Roman" w:hAnsi="Courier New" w:cs="Courier New"/>
+          <w:color w:val="A9B7C6"/>
+          <w:sz w:val="20"/>
+          <w:szCs w:val="20"/>
+          <w:lang w:eastAsia="pt-BR"/>
+        </w:rPr>
+        <w:t>(nomeUsu.</w:t>
       </w:r>
       <w:r>
         <w:rPr>
@@ -770,7 +485,6 @@
         </w:rPr>
         <w:t>isEmpty</w:t>
       </w:r>
-      <w:proofErr w:type="spellEnd"/>
       <w:r>
         <w:rPr>
           <w:rFonts w:ascii="Courier New" w:eastAsia="Times New Roman" w:hAnsi="Courier New" w:cs="Courier New"/>
@@ -831,134 +545,90 @@
           <w:szCs w:val="20"/>
           <w:lang w:eastAsia="pt-BR"/>
         </w:rPr>
+        <w:t xml:space="preserve">else if </w:t>
+      </w:r>
+      <w:r>
+        <w:rPr>
+          <w:rFonts w:ascii="Courier New" w:eastAsia="Times New Roman" w:hAnsi="Courier New" w:cs="Courier New"/>
+          <w:color w:val="A9B7C6"/>
+          <w:sz w:val="20"/>
+          <w:szCs w:val="20"/>
+          <w:lang w:eastAsia="pt-BR"/>
+        </w:rPr>
+        <w:t xml:space="preserve">(nomeUsu == </w:t>
+      </w:r>
+      <w:r>
+        <w:rPr>
+          <w:rFonts w:ascii="Courier New" w:eastAsia="Times New Roman" w:hAnsi="Courier New" w:cs="Courier New"/>
+          <w:color w:val="6A8759"/>
+          <w:sz w:val="20"/>
+          <w:szCs w:val="20"/>
+          <w:lang w:eastAsia="pt-BR"/>
+        </w:rPr>
+        <w:t>"não"</w:t>
+      </w:r>
+      <w:r>
+        <w:rPr>
+          <w:rFonts w:ascii="Courier New" w:eastAsia="Times New Roman" w:hAnsi="Courier New" w:cs="Courier New"/>
+          <w:color w:val="A9B7C6"/>
+          <w:sz w:val="20"/>
+          <w:szCs w:val="20"/>
+          <w:lang w:eastAsia="pt-BR"/>
+        </w:rPr>
+        <w:t>) {</w:t>
+      </w:r>
+      <w:r>
+        <w:rPr>
+          <w:rFonts w:ascii="Courier New" w:eastAsia="Times New Roman" w:hAnsi="Courier New" w:cs="Courier New"/>
+          <w:color w:val="A9B7C6"/>
+          <w:sz w:val="20"/>
+          <w:szCs w:val="20"/>
+          <w:lang w:eastAsia="pt-BR"/>
+        </w:rPr>
+        <w:br/>
+        <w:t xml:space="preserve">            </w:t>
+      </w:r>
+      <w:r>
+        <w:rPr>
+          <w:rFonts w:ascii="Courier New" w:eastAsia="Times New Roman" w:hAnsi="Courier New" w:cs="Courier New"/>
+          <w:color w:val="CC7832"/>
+          <w:sz w:val="20"/>
+          <w:szCs w:val="20"/>
+          <w:lang w:eastAsia="pt-BR"/>
+        </w:rPr>
+        <w:t>break</w:t>
+      </w:r>
+      <w:r>
+        <w:rPr>
+          <w:rFonts w:ascii="Courier New" w:eastAsia="Times New Roman" w:hAnsi="Courier New" w:cs="Courier New"/>
+          <w:color w:val="CC7832"/>
+          <w:sz w:val="20"/>
+          <w:szCs w:val="20"/>
+          <w:lang w:eastAsia="pt-BR"/>
+        </w:rPr>
+        <w:br/>
+        <w:t xml:space="preserve">        </w:t>
+      </w:r>
+      <w:r>
+        <w:rPr>
+          <w:rFonts w:ascii="Courier New" w:eastAsia="Times New Roman" w:hAnsi="Courier New" w:cs="Courier New"/>
+          <w:color w:val="A9B7C6"/>
+          <w:sz w:val="20"/>
+          <w:szCs w:val="20"/>
+          <w:lang w:eastAsia="pt-BR"/>
+        </w:rPr>
+        <w:t xml:space="preserve">} </w:t>
+      </w:r>
+      <w:r>
+        <w:rPr>
+          <w:rFonts w:ascii="Courier New" w:eastAsia="Times New Roman" w:hAnsi="Courier New" w:cs="Courier New"/>
+          <w:color w:val="CC7832"/>
+          <w:sz w:val="20"/>
+          <w:szCs w:val="20"/>
+          <w:lang w:eastAsia="pt-BR"/>
+        </w:rPr>
         <w:t xml:space="preserve">else </w:t>
       </w:r>
-      <w:proofErr w:type="spellStart"/>
-      <w:r>
-        <w:rPr>
-          <w:rFonts w:ascii="Courier New" w:eastAsia="Times New Roman" w:hAnsi="Courier New" w:cs="Courier New"/>
-          <w:color w:val="CC7832"/>
-          <w:sz w:val="20"/>
-          <w:szCs w:val="20"/>
-          <w:lang w:eastAsia="pt-BR"/>
-        </w:rPr>
-        <w:t>if</w:t>
-      </w:r>
-      <w:proofErr w:type="spellEnd"/>
-      <w:r>
-        <w:rPr>
-          <w:rFonts w:ascii="Courier New" w:eastAsia="Times New Roman" w:hAnsi="Courier New" w:cs="Courier New"/>
-          <w:color w:val="CC7832"/>
-          <w:sz w:val="20"/>
-          <w:szCs w:val="20"/>
-          <w:lang w:eastAsia="pt-BR"/>
-        </w:rPr>
-        <w:t xml:space="preserve"> </w:t>
-      </w:r>
-      <w:r>
-        <w:rPr>
-          <w:rFonts w:ascii="Courier New" w:eastAsia="Times New Roman" w:hAnsi="Courier New" w:cs="Courier New"/>
-          <w:color w:val="A9B7C6"/>
-          <w:sz w:val="20"/>
-          <w:szCs w:val="20"/>
-          <w:lang w:eastAsia="pt-BR"/>
-        </w:rPr>
-        <w:t>(</w:t>
-      </w:r>
-      <w:proofErr w:type="spellStart"/>
-      <w:r>
-        <w:rPr>
-          <w:rFonts w:ascii="Courier New" w:eastAsia="Times New Roman" w:hAnsi="Courier New" w:cs="Courier New"/>
-          <w:color w:val="A9B7C6"/>
-          <w:sz w:val="20"/>
-          <w:szCs w:val="20"/>
-          <w:lang w:eastAsia="pt-BR"/>
-        </w:rPr>
-        <w:t>nomeUsu</w:t>
-      </w:r>
-      <w:proofErr w:type="spellEnd"/>
-      <w:r>
-        <w:rPr>
-          <w:rFonts w:ascii="Courier New" w:eastAsia="Times New Roman" w:hAnsi="Courier New" w:cs="Courier New"/>
-          <w:color w:val="A9B7C6"/>
-          <w:sz w:val="20"/>
-          <w:szCs w:val="20"/>
-          <w:lang w:eastAsia="pt-BR"/>
-        </w:rPr>
-        <w:t xml:space="preserve"> == </w:t>
-      </w:r>
-      <w:r>
-        <w:rPr>
-          <w:rFonts w:ascii="Courier New" w:eastAsia="Times New Roman" w:hAnsi="Courier New" w:cs="Courier New"/>
-          <w:color w:val="6A8759"/>
-          <w:sz w:val="20"/>
-          <w:szCs w:val="20"/>
-          <w:lang w:eastAsia="pt-BR"/>
-        </w:rPr>
-        <w:t>"não"</w:t>
-      </w:r>
-      <w:r>
-        <w:rPr>
-          <w:rFonts w:ascii="Courier New" w:eastAsia="Times New Roman" w:hAnsi="Courier New" w:cs="Courier New"/>
-          <w:color w:val="A9B7C6"/>
-          <w:sz w:val="20"/>
-          <w:szCs w:val="20"/>
-          <w:lang w:eastAsia="pt-BR"/>
-        </w:rPr>
-        <w:t>) {</w:t>
-      </w:r>
-      <w:r>
-        <w:rPr>
-          <w:rFonts w:ascii="Courier New" w:eastAsia="Times New Roman" w:hAnsi="Courier New" w:cs="Courier New"/>
-          <w:color w:val="A9B7C6"/>
-          <w:sz w:val="20"/>
-          <w:szCs w:val="20"/>
-          <w:lang w:eastAsia="pt-BR"/>
-        </w:rPr>
-        <w:br/>
-        <w:t xml:space="preserve">            </w:t>
-      </w:r>
-      <w:r>
-        <w:rPr>
-          <w:rFonts w:ascii="Courier New" w:eastAsia="Times New Roman" w:hAnsi="Courier New" w:cs="Courier New"/>
-          <w:color w:val="CC7832"/>
-          <w:sz w:val="20"/>
-          <w:szCs w:val="20"/>
-          <w:lang w:eastAsia="pt-BR"/>
-        </w:rPr>
-        <w:t>break</w:t>
-      </w:r>
-      <w:r>
-        <w:rPr>
-          <w:rFonts w:ascii="Courier New" w:eastAsia="Times New Roman" w:hAnsi="Courier New" w:cs="Courier New"/>
-          <w:color w:val="CC7832"/>
-          <w:sz w:val="20"/>
-          <w:szCs w:val="20"/>
-          <w:lang w:eastAsia="pt-BR"/>
-        </w:rPr>
-        <w:br/>
-        <w:t xml:space="preserve">        </w:t>
-      </w:r>
-      <w:r>
-        <w:rPr>
-          <w:rFonts w:ascii="Courier New" w:eastAsia="Times New Roman" w:hAnsi="Courier New" w:cs="Courier New"/>
-          <w:color w:val="A9B7C6"/>
-          <w:sz w:val="20"/>
-          <w:szCs w:val="20"/>
-          <w:lang w:eastAsia="pt-BR"/>
-        </w:rPr>
-        <w:t xml:space="preserve">} </w:t>
-      </w:r>
-      <w:r>
-        <w:rPr>
-          <w:rFonts w:ascii="Courier New" w:eastAsia="Times New Roman" w:hAnsi="Courier New" w:cs="Courier New"/>
-          <w:color w:val="CC7832"/>
-          <w:sz w:val="20"/>
-          <w:szCs w:val="20"/>
-          <w:lang w:eastAsia="pt-BR"/>
-        </w:rPr>
-        <w:t xml:space="preserve">else </w:t>
-      </w:r>
       <w:r>
         <w:rPr>
           <w:rFonts w:ascii="Courier New" w:eastAsia="Times New Roman" w:hAnsi="Courier New" w:cs="Courier New"/>
@@ -978,51 +648,7 @@
           <w:lang w:eastAsia="pt-BR"/>
         </w:rPr>
         <w:br/>
-        <w:t xml:space="preserve">            </w:t>
-      </w:r>
-      <w:proofErr w:type="spellStart"/>
-      <w:r>
-        <w:rPr>
-          <w:rFonts w:ascii="Courier New" w:eastAsia="Times New Roman" w:hAnsi="Courier New" w:cs="Courier New"/>
-          <w:color w:val="A9B7C6"/>
-          <w:sz w:val="20"/>
-          <w:szCs w:val="20"/>
-          <w:lang w:eastAsia="pt-BR"/>
-        </w:rPr>
-        <w:t>listmak.add</w:t>
-      </w:r>
-      <w:proofErr w:type="spellEnd"/>
-      <w:r>
-        <w:rPr>
-          <w:rFonts w:ascii="Courier New" w:eastAsia="Times New Roman" w:hAnsi="Courier New" w:cs="Courier New"/>
-          <w:color w:val="A9B7C6"/>
-          <w:sz w:val="20"/>
-          <w:szCs w:val="20"/>
-          <w:lang w:eastAsia="pt-BR"/>
-        </w:rPr>
-        <w:t>(</w:t>
-      </w:r>
-      <w:proofErr w:type="spellStart"/>
-      <w:r>
-        <w:rPr>
-          <w:rFonts w:ascii="Courier New" w:eastAsia="Times New Roman" w:hAnsi="Courier New" w:cs="Courier New"/>
-          <w:color w:val="A9B7C6"/>
-          <w:sz w:val="20"/>
-          <w:szCs w:val="20"/>
-          <w:lang w:eastAsia="pt-BR"/>
-        </w:rPr>
-        <w:t>nomeUsu</w:t>
-      </w:r>
-      <w:proofErr w:type="spellEnd"/>
-      <w:r>
-        <w:rPr>
-          <w:rFonts w:ascii="Courier New" w:eastAsia="Times New Roman" w:hAnsi="Courier New" w:cs="Courier New"/>
-          <w:color w:val="A9B7C6"/>
-          <w:sz w:val="20"/>
-          <w:szCs w:val="20"/>
-          <w:lang w:eastAsia="pt-BR"/>
-        </w:rPr>
-        <w:t>)</w:t>
+        <w:t xml:space="preserve">            listmak.add(nomeUsu)</w:t>
       </w:r>
       <w:r>
         <w:rPr>
@@ -1085,9 +711,39 @@
           <w:szCs w:val="20"/>
           <w:lang w:eastAsia="pt-BR"/>
         </w:rPr>
-        <w:t>\</w:t>
-      </w:r>
-      <w:proofErr w:type="spellStart"/>
+        <w:t>\n</w:t>
+      </w:r>
+      <w:r>
+        <w:rPr>
+          <w:rFonts w:ascii="Courier New" w:eastAsia="Times New Roman" w:hAnsi="Courier New" w:cs="Courier New"/>
+          <w:color w:val="6A8759"/>
+          <w:sz w:val="20"/>
+          <w:szCs w:val="20"/>
+          <w:lang w:eastAsia="pt-BR"/>
+        </w:rPr>
+        <w:t>Remova algum nome que você adicionou dentro da lista: "</w:t>
+      </w:r>
+      <w:r>
+        <w:rPr>
+          <w:rFonts w:ascii="Courier New" w:eastAsia="Times New Roman" w:hAnsi="Courier New" w:cs="Courier New"/>
+          <w:color w:val="A9B7C6"/>
+          <w:sz w:val="20"/>
+          <w:szCs w:val="20"/>
+          <w:lang w:eastAsia="pt-BR"/>
+        </w:rPr>
+        <w:t>)</w:t>
+      </w:r>
+      <w:r>
+        <w:rPr>
+          <w:rFonts w:ascii="Courier New" w:eastAsia="Times New Roman" w:hAnsi="Courier New" w:cs="Courier New"/>
+          <w:color w:val="A9B7C6"/>
+          <w:sz w:val="20"/>
+          <w:szCs w:val="20"/>
+          <w:lang w:eastAsia="pt-BR"/>
+        </w:rPr>
+        <w:br/>
+        <w:t xml:space="preserve">            </w:t>
+      </w:r>
       <w:r>
         <w:rPr>
           <w:rFonts w:ascii="Courier New" w:eastAsia="Times New Roman" w:hAnsi="Courier New" w:cs="Courier New"/>
@@ -1096,93 +752,17 @@
           <w:szCs w:val="20"/>
           <w:lang w:eastAsia="pt-BR"/>
         </w:rPr>
-        <w:t>n</w:t>
-      </w:r>
-      <w:r>
-        <w:rPr>
-          <w:rFonts w:ascii="Courier New" w:eastAsia="Times New Roman" w:hAnsi="Courier New" w:cs="Courier New"/>
-          <w:color w:val="6A8759"/>
-          <w:sz w:val="20"/>
-          <w:szCs w:val="20"/>
-          <w:lang w:eastAsia="pt-BR"/>
-        </w:rPr>
-        <w:t>Remova</w:t>
-      </w:r>
-      <w:proofErr w:type="spellEnd"/>
-      <w:r>
-        <w:rPr>
-          <w:rFonts w:ascii="Courier New" w:eastAsia="Times New Roman" w:hAnsi="Courier New" w:cs="Courier New"/>
-          <w:color w:val="6A8759"/>
-          <w:sz w:val="20"/>
-          <w:szCs w:val="20"/>
-          <w:lang w:eastAsia="pt-BR"/>
-        </w:rPr>
-        <w:t xml:space="preserve"> algum nome que você adicionou dentro da lista: "</w:t>
-      </w:r>
-      <w:r>
-        <w:rPr>
-          <w:rFonts w:ascii="Courier New" w:eastAsia="Times New Roman" w:hAnsi="Courier New" w:cs="Courier New"/>
-          <w:color w:val="A9B7C6"/>
-          <w:sz w:val="20"/>
-          <w:szCs w:val="20"/>
-          <w:lang w:eastAsia="pt-BR"/>
-        </w:rPr>
-        <w:t>)</w:t>
-      </w:r>
-      <w:r>
-        <w:rPr>
-          <w:rFonts w:ascii="Courier New" w:eastAsia="Times New Roman" w:hAnsi="Courier New" w:cs="Courier New"/>
-          <w:color w:val="A9B7C6"/>
-          <w:sz w:val="20"/>
-          <w:szCs w:val="20"/>
-          <w:lang w:eastAsia="pt-BR"/>
-        </w:rPr>
-        <w:br/>
-        <w:t xml:space="preserve">            </w:t>
-      </w:r>
-      <w:proofErr w:type="spellStart"/>
-      <w:r>
-        <w:rPr>
-          <w:rFonts w:ascii="Courier New" w:eastAsia="Times New Roman" w:hAnsi="Courier New" w:cs="Courier New"/>
-          <w:color w:val="CC7832"/>
-          <w:sz w:val="20"/>
-          <w:szCs w:val="20"/>
-          <w:lang w:eastAsia="pt-BR"/>
-        </w:rPr>
-        <w:t>val</w:t>
-      </w:r>
-      <w:proofErr w:type="spellEnd"/>
-      <w:r>
-        <w:rPr>
-          <w:rFonts w:ascii="Courier New" w:eastAsia="Times New Roman" w:hAnsi="Courier New" w:cs="Courier New"/>
-          <w:color w:val="CC7832"/>
-          <w:sz w:val="20"/>
-          <w:szCs w:val="20"/>
-          <w:lang w:eastAsia="pt-BR"/>
-        </w:rPr>
-        <w:t xml:space="preserve"> </w:t>
-      </w:r>
-      <w:proofErr w:type="spellStart"/>
-      <w:r>
-        <w:rPr>
-          <w:rFonts w:ascii="Courier New" w:eastAsia="Times New Roman" w:hAnsi="Courier New" w:cs="Courier New"/>
-          <w:color w:val="A9B7C6"/>
-          <w:sz w:val="20"/>
-          <w:szCs w:val="20"/>
-          <w:lang w:eastAsia="pt-BR"/>
-        </w:rPr>
-        <w:t>nomeUsu</w:t>
-      </w:r>
-      <w:proofErr w:type="spellEnd"/>
-      <w:r>
-        <w:rPr>
-          <w:rFonts w:ascii="Courier New" w:eastAsia="Times New Roman" w:hAnsi="Courier New" w:cs="Courier New"/>
-          <w:color w:val="A9B7C6"/>
-          <w:sz w:val="20"/>
-          <w:szCs w:val="20"/>
-          <w:lang w:eastAsia="pt-BR"/>
-        </w:rPr>
-        <w:t xml:space="preserve"> = </w:t>
+        <w:t xml:space="preserve">val </w:t>
+      </w:r>
+      <w:r>
+        <w:rPr>
+          <w:rFonts w:ascii="Courier New" w:eastAsia="Times New Roman" w:hAnsi="Courier New" w:cs="Courier New"/>
+          <w:color w:val="A9B7C6"/>
+          <w:sz w:val="20"/>
+          <w:szCs w:val="20"/>
+          <w:lang w:eastAsia="pt-BR"/>
+        </w:rPr>
+        <w:t xml:space="preserve">nomeUsu = </w:t>
       </w:r>
       <w:r>
         <w:rPr>
@@ -1217,7 +797,6 @@
         <w:br/>
         <w:t xml:space="preserve">            </w:t>
       </w:r>
-      <w:proofErr w:type="spellStart"/>
       <w:r>
         <w:rPr>
           <w:rFonts w:ascii="Courier New" w:eastAsia="Times New Roman" w:hAnsi="Courier New" w:cs="Courier New"/>
@@ -1226,127 +805,28 @@
           <w:szCs w:val="20"/>
           <w:lang w:eastAsia="pt-BR"/>
         </w:rPr>
-        <w:t>if</w:t>
-      </w:r>
-      <w:proofErr w:type="spellEnd"/>
-      <w:r>
-        <w:rPr>
-          <w:rFonts w:ascii="Courier New" w:eastAsia="Times New Roman" w:hAnsi="Courier New" w:cs="Courier New"/>
-          <w:color w:val="CC7832"/>
-          <w:sz w:val="20"/>
-          <w:szCs w:val="20"/>
-          <w:lang w:eastAsia="pt-BR"/>
-        </w:rPr>
-        <w:t xml:space="preserve"> </w:t>
-      </w:r>
-      <w:r>
-        <w:rPr>
-          <w:rFonts w:ascii="Courier New" w:eastAsia="Times New Roman" w:hAnsi="Courier New" w:cs="Courier New"/>
-          <w:color w:val="A9B7C6"/>
-          <w:sz w:val="20"/>
-          <w:szCs w:val="20"/>
-          <w:lang w:eastAsia="pt-BR"/>
-        </w:rPr>
-        <w:t>(</w:t>
-      </w:r>
-      <w:proofErr w:type="spellStart"/>
-      <w:r>
-        <w:rPr>
-          <w:rFonts w:ascii="Courier New" w:eastAsia="Times New Roman" w:hAnsi="Courier New" w:cs="Courier New"/>
-          <w:color w:val="A9B7C6"/>
-          <w:sz w:val="20"/>
-          <w:szCs w:val="20"/>
-          <w:lang w:eastAsia="pt-BR"/>
-        </w:rPr>
-        <w:t>listmak.contains</w:t>
-      </w:r>
-      <w:proofErr w:type="spellEnd"/>
-      <w:r>
-        <w:rPr>
-          <w:rFonts w:ascii="Courier New" w:eastAsia="Times New Roman" w:hAnsi="Courier New" w:cs="Courier New"/>
-          <w:color w:val="A9B7C6"/>
-          <w:sz w:val="20"/>
-          <w:szCs w:val="20"/>
-          <w:lang w:eastAsia="pt-BR"/>
-        </w:rPr>
-        <w:t>(</w:t>
-      </w:r>
-      <w:proofErr w:type="spellStart"/>
-      <w:r>
-        <w:rPr>
-          <w:rFonts w:ascii="Courier New" w:eastAsia="Times New Roman" w:hAnsi="Courier New" w:cs="Courier New"/>
-          <w:color w:val="A9B7C6"/>
-          <w:sz w:val="20"/>
-          <w:szCs w:val="20"/>
-          <w:lang w:eastAsia="pt-BR"/>
-        </w:rPr>
-        <w:t>nomeUsu</w:t>
-      </w:r>
-      <w:proofErr w:type="spellEnd"/>
-      <w:r>
-        <w:rPr>
-          <w:rFonts w:ascii="Courier New" w:eastAsia="Times New Roman" w:hAnsi="Courier New" w:cs="Courier New"/>
-          <w:color w:val="A9B7C6"/>
-          <w:sz w:val="20"/>
-          <w:szCs w:val="20"/>
-          <w:lang w:eastAsia="pt-BR"/>
-        </w:rPr>
-        <w:t>)) {</w:t>
-      </w:r>
-      <w:r>
-        <w:rPr>
-          <w:rFonts w:ascii="Courier New" w:eastAsia="Times New Roman" w:hAnsi="Courier New" w:cs="Courier New"/>
-          <w:color w:val="A9B7C6"/>
-          <w:sz w:val="20"/>
-          <w:szCs w:val="20"/>
-          <w:lang w:eastAsia="pt-BR"/>
-        </w:rPr>
-        <w:br/>
-        <w:t xml:space="preserve">                </w:t>
-      </w:r>
-      <w:proofErr w:type="spellStart"/>
-      <w:r>
-        <w:rPr>
-          <w:rFonts w:ascii="Courier New" w:eastAsia="Times New Roman" w:hAnsi="Courier New" w:cs="Courier New"/>
-          <w:color w:val="A9B7C6"/>
-          <w:sz w:val="20"/>
-          <w:szCs w:val="20"/>
-          <w:lang w:eastAsia="pt-BR"/>
-        </w:rPr>
-        <w:t>listmak.remove</w:t>
-      </w:r>
-      <w:proofErr w:type="spellEnd"/>
-      <w:r>
-        <w:rPr>
-          <w:rFonts w:ascii="Courier New" w:eastAsia="Times New Roman" w:hAnsi="Courier New" w:cs="Courier New"/>
-          <w:color w:val="A9B7C6"/>
-          <w:sz w:val="20"/>
-          <w:szCs w:val="20"/>
-          <w:lang w:eastAsia="pt-BR"/>
-        </w:rPr>
-        <w:t>(</w:t>
-      </w:r>
-      <w:proofErr w:type="spellStart"/>
-      <w:r>
-        <w:rPr>
-          <w:rFonts w:ascii="Courier New" w:eastAsia="Times New Roman" w:hAnsi="Courier New" w:cs="Courier New"/>
-          <w:color w:val="A9B7C6"/>
-          <w:sz w:val="20"/>
-          <w:szCs w:val="20"/>
-          <w:lang w:eastAsia="pt-BR"/>
-        </w:rPr>
-        <w:t>nomeUsu</w:t>
-      </w:r>
-      <w:proofErr w:type="spellEnd"/>
-      <w:r>
-        <w:rPr>
-          <w:rFonts w:ascii="Courier New" w:eastAsia="Times New Roman" w:hAnsi="Courier New" w:cs="Courier New"/>
-          <w:color w:val="A9B7C6"/>
-          <w:sz w:val="20"/>
-          <w:szCs w:val="20"/>
-          <w:lang w:eastAsia="pt-BR"/>
-        </w:rPr>
-        <w:t>)</w:t>
+        <w:t xml:space="preserve">if </w:t>
+      </w:r>
+      <w:r>
+        <w:rPr>
+          <w:rFonts w:ascii="Courier New" w:eastAsia="Times New Roman" w:hAnsi="Courier New" w:cs="Courier New"/>
+          <w:color w:val="A9B7C6"/>
+          <w:sz w:val="20"/>
+          <w:szCs w:val="20"/>
+          <w:lang w:eastAsia="pt-BR"/>
+        </w:rPr>
+        <w:t>(listmak.contains(nomeUsu)) {</w:t>
+      </w:r>
+      <w:r>
+        <w:rPr>
+          <w:rFonts w:ascii="Courier New" w:eastAsia="Times New Roman" w:hAnsi="Courier New" w:cs="Courier New"/>
+          <w:color w:val="A9B7C6"/>
+          <w:sz w:val="20"/>
+          <w:szCs w:val="20"/>
+          <w:lang w:eastAsia="pt-BR"/>
+        </w:rPr>
+        <w:br/>
+        <w:t xml:space="preserve">                listmak.remove(nomeUsu)</w:t>
       </w:r>
       <w:r>
         <w:rPr>
@@ -1401,7 +881,6 @@
         </w:rPr>
         <w:t>$</w:t>
       </w:r>
-      <w:proofErr w:type="spellStart"/>
       <w:r>
         <w:rPr>
           <w:rFonts w:ascii="Courier New" w:eastAsia="Times New Roman" w:hAnsi="Courier New" w:cs="Courier New"/>
@@ -1412,7 +891,6 @@
         </w:rPr>
         <w:t>nomeUsu</w:t>
       </w:r>
-      <w:proofErr w:type="spellEnd"/>
       <w:r>
         <w:rPr>
           <w:rFonts w:ascii="Courier New" w:eastAsia="Times New Roman" w:hAnsi="Courier New" w:cs="Courier New"/>
@@ -1464,29 +942,7 @@
           <w:szCs w:val="20"/>
           <w:lang w:eastAsia="pt-BR"/>
         </w:rPr>
-        <w:t>(</w:t>
-      </w:r>
-      <w:proofErr w:type="spellStart"/>
-      <w:r>
-        <w:rPr>
-          <w:rFonts w:ascii="Courier New" w:eastAsia="Times New Roman" w:hAnsi="Courier New" w:cs="Courier New"/>
-          <w:color w:val="A9B7C6"/>
-          <w:sz w:val="20"/>
-          <w:szCs w:val="20"/>
-          <w:lang w:eastAsia="pt-BR"/>
-        </w:rPr>
-        <w:t>listmak</w:t>
-      </w:r>
-      <w:proofErr w:type="spellEnd"/>
-      <w:r>
-        <w:rPr>
-          <w:rFonts w:ascii="Courier New" w:eastAsia="Times New Roman" w:hAnsi="Courier New" w:cs="Courier New"/>
-          <w:color w:val="A9B7C6"/>
-          <w:sz w:val="20"/>
-          <w:szCs w:val="20"/>
-          <w:lang w:eastAsia="pt-BR"/>
-        </w:rPr>
-        <w:t>)</w:t>
+        <w:t>(listmak)</w:t>
       </w:r>
       <w:r>
         <w:rPr>
@@ -1603,7 +1059,6 @@
         </w:rPr>
         <w:t>$</w:t>
       </w:r>
-      <w:proofErr w:type="spellStart"/>
       <w:r>
         <w:rPr>
           <w:rFonts w:ascii="Courier New" w:eastAsia="Times New Roman" w:hAnsi="Courier New" w:cs="Courier New"/>
@@ -1614,7 +1069,6 @@
         </w:rPr>
         <w:t>nomeUsu</w:t>
       </w:r>
-      <w:proofErr w:type="spellEnd"/>
       <w:r>
         <w:rPr>
           <w:rFonts w:ascii="Courier New" w:eastAsia="Times New Roman" w:hAnsi="Courier New" w:cs="Courier New"/>
@@ -2144,7 +1598,7 @@
     <w:uiPriority w:val="99"/>
     <w:semiHidden/>
     <w:unhideWhenUsed/>
-    <w:rsid w:val="009157B6"/>
+    <w:rsid w:val="00971C9E"/>
     <w:pPr>
       <w:tabs>
         <w:tab w:val="left" w:pos="916"/>
@@ -2179,7 +1633,7 @@
     <w:link w:val="Pr-formataoHTML"/>
     <w:uiPriority w:val="99"/>
     <w:semiHidden/>
-    <w:rsid w:val="009157B6"/>
+    <w:rsid w:val="00971C9E"/>
     <w:rPr>
       <w:rFonts w:ascii="Courier New" w:eastAsia="Times New Roman" w:hAnsi="Courier New" w:cs="Courier New"/>
       <w:sz w:val="20"/>
